--- a/lettres.docx
+++ b/lettres.docx
@@ -64,124 +64,145 @@
     </w:p>
     <w:p>
       <w:r>
-        <w:t>K=</w:t>
-      </w:r>
-      <w:proofErr w:type="spellStart"/>
-      <w:r>
-        <w:t>qu</w:t>
-      </w:r>
-      <w:proofErr w:type="spellEnd"/>
-      <w:r>
-        <w:t>=Q ??</w:t>
-      </w:r>
-    </w:p>
-    <w:p>
-      <w:r>
-        <w:t>L=</w:t>
-      </w:r>
-      <w:proofErr w:type="spellStart"/>
-      <w:r>
-        <w:t>ll</w:t>
-      </w:r>
-      <w:proofErr w:type="spellEnd"/>
-      <w:r>
-        <w:t xml:space="preserve"> </w:t>
-      </w:r>
-    </w:p>
-    <w:p>
-      <w:r>
-        <w:t>M</w:t>
-      </w:r>
-      <w:r>
-        <w:t>=mm</w:t>
-      </w:r>
-    </w:p>
-    <w:p>
-      <w:r>
-        <w:t>N=</w:t>
-      </w:r>
-      <w:proofErr w:type="spellStart"/>
-      <w:r>
-        <w:t>nn</w:t>
-      </w:r>
-      <w:proofErr w:type="spellEnd"/>
-    </w:p>
-    <w:p>
-      <w:r>
-        <w:t>0</w:t>
-      </w:r>
-    </w:p>
-    <w:p>
-      <w:r>
-        <w:t>P</w:t>
-      </w:r>
-      <w:r>
-        <w:t>=pp</w:t>
-      </w:r>
-    </w:p>
-    <w:p>
-      <w:r>
-        <w:t>R=</w:t>
-      </w:r>
-      <w:proofErr w:type="spellStart"/>
-      <w:r>
-        <w:t>rr</w:t>
-      </w:r>
-      <w:proofErr w:type="spellEnd"/>
-    </w:p>
-    <w:p>
-      <w:r>
-        <w:t>T</w:t>
-      </w:r>
-      <w:r>
-        <w:t>=t</w:t>
-      </w:r>
-      <w:r>
-        <w:t>t</w:t>
-      </w:r>
-    </w:p>
-    <w:p>
-      <w:r>
-        <w:t>U</w:t>
-      </w:r>
-    </w:p>
-    <w:p>
-      <w:r>
-        <w:t>V</w:t>
-      </w:r>
-      <w:r>
-        <w:t>=</w:t>
-      </w:r>
-      <w:proofErr w:type="spellStart"/>
-      <w:r>
-        <w:t>v</w:t>
-      </w:r>
-      <w:r>
-        <w:t>v</w:t>
-      </w:r>
-      <w:proofErr w:type="spellEnd"/>
-    </w:p>
-    <w:p>
-      <w:r>
-        <w:t>W ??</w:t>
-      </w:r>
-    </w:p>
-    <w:p>
-      <w:r>
-        <w:t>X ??</w:t>
-      </w:r>
-    </w:p>
-    <w:p>
-      <w:r>
-        <w:t>Z=zz</w:t>
+        <w:t>J ??</w:t>
       </w:r>
       <w:bookmarkStart w:id="0" w:name="_GoBack"/>
       <w:bookmarkEnd w:id="0"/>
     </w:p>
+    <w:p>
+      <w:r>
+        <w:t>K=</w:t>
+      </w:r>
+      <w:proofErr w:type="spellStart"/>
+      <w:r>
+        <w:t>qu</w:t>
+      </w:r>
+      <w:proofErr w:type="spellEnd"/>
+      <w:r>
+        <w:t>=Q ??</w:t>
+      </w:r>
+    </w:p>
+    <w:p>
+      <w:r>
+        <w:t>L=</w:t>
+      </w:r>
+      <w:proofErr w:type="spellStart"/>
+      <w:r>
+        <w:t>ll</w:t>
+      </w:r>
+      <w:proofErr w:type="spellEnd"/>
+      <w:r>
+        <w:t xml:space="preserve"> </w:t>
+      </w:r>
+    </w:p>
+    <w:p>
+      <w:r>
+        <w:t>M</w:t>
+      </w:r>
+      <w:r>
+        <w:t>=mm</w:t>
+      </w:r>
+    </w:p>
+    <w:p>
+      <w:r>
+        <w:t>N=</w:t>
+      </w:r>
+      <w:proofErr w:type="spellStart"/>
+      <w:r>
+        <w:t>nn</w:t>
+      </w:r>
+      <w:proofErr w:type="spellEnd"/>
+    </w:p>
+    <w:p>
+      <w:r>
+        <w:t>0</w:t>
+      </w:r>
+    </w:p>
+    <w:p>
+      <w:r>
+        <w:t>P</w:t>
+      </w:r>
+      <w:r>
+        <w:t>=pp</w:t>
+      </w:r>
+    </w:p>
+    <w:p>
+      <w:r>
+        <w:t>R=</w:t>
+      </w:r>
+      <w:proofErr w:type="spellStart"/>
+      <w:r>
+        <w:t>rr</w:t>
+      </w:r>
+      <w:proofErr w:type="spellEnd"/>
+    </w:p>
+    <w:p>
+      <w:r>
+        <w:t>T</w:t>
+      </w:r>
+      <w:r>
+        <w:t>=t</w:t>
+      </w:r>
+      <w:r>
+        <w:t>t</w:t>
+      </w:r>
+    </w:p>
+    <w:p>
+      <w:r>
+        <w:t>U</w:t>
+      </w:r>
+    </w:p>
+    <w:p>
+      <w:r>
+        <w:t>V</w:t>
+      </w:r>
+      <w:r>
+        <w:t>=</w:t>
+      </w:r>
+      <w:proofErr w:type="spellStart"/>
+      <w:r>
+        <w:t>v</w:t>
+      </w:r>
+      <w:r>
+        <w:t>v</w:t>
+      </w:r>
+      <w:proofErr w:type="spellEnd"/>
+    </w:p>
+    <w:p>
+      <w:r>
+        <w:t>W ??</w:t>
+      </w:r>
+    </w:p>
+    <w:p>
+      <w:r>
+        <w:t>X ??</w:t>
+      </w:r>
+    </w:p>
+    <w:p>
+      <w:r>
+        <w:t>Z=</w:t>
+      </w:r>
+      <w:proofErr w:type="spellStart"/>
+      <w:r>
+        <w:t>zz</w:t>
+      </w:r>
+      <w:proofErr w:type="spellEnd"/>
+    </w:p>
     <w:p/>
     <w:p>
       <w:r>
         <w:t xml:space="preserve">Pour qu’associé à une voyelle ça fasse le bon son </w:t>
+      </w:r>
+      <w:r>
+        <w:t xml:space="preserve">(pour les consonnes, on les </w:t>
+      </w:r>
+      <w:proofErr w:type="gramStart"/>
+      <w:r>
+        <w:t>prends</w:t>
+      </w:r>
+      <w:proofErr w:type="gramEnd"/>
+      <w:r>
+        <w:t xml:space="preserve"> avec +e et on les coupe à la moitié ?)</w:t>
       </w:r>
     </w:p>
     <w:sectPr>

--- a/lettres.docx
+++ b/lettres.docx
@@ -9,17 +9,15 @@
     </w:p>
     <w:p>
       <w:r>
-        <w:t xml:space="preserve">B = </w:t>
-      </w:r>
-      <w:proofErr w:type="spellStart"/>
-      <w:r>
-        <w:t>bb</w:t>
-      </w:r>
-      <w:proofErr w:type="spellEnd"/>
-    </w:p>
-    <w:p>
-      <w:r>
-        <w:t>C=Ss=S ??</w:t>
+        <w:t>B = bb</w:t>
+      </w:r>
+    </w:p>
+    <w:p>
+      <w:r>
+        <w:t>C=</w:t>
+      </w:r>
+      <w:r>
+        <w:t>qu= K = Q (pas en même temps)</w:t>
       </w:r>
     </w:p>
     <w:p>
@@ -34,176 +32,136 @@
     </w:p>
     <w:p>
       <w:r>
-        <w:t>F=</w:t>
-      </w:r>
-      <w:proofErr w:type="spellStart"/>
-      <w:r>
-        <w:t>ff</w:t>
-      </w:r>
-      <w:proofErr w:type="spellEnd"/>
-    </w:p>
-    <w:p>
-      <w:r>
-        <w:t>G=</w:t>
-      </w:r>
-      <w:proofErr w:type="spellStart"/>
-      <w:r>
-        <w:t>gu</w:t>
-      </w:r>
-      <w:proofErr w:type="spellEnd"/>
-    </w:p>
-    <w:p>
-      <w:r>
-        <w:t>H ??</w:t>
-      </w:r>
-    </w:p>
-    <w:p>
-      <w:r>
-        <w:t>I=Y ??</w:t>
-      </w:r>
-    </w:p>
-    <w:p>
-      <w:r>
-        <w:t>J ??</w:t>
+        <w:t>F=ff</w:t>
+      </w:r>
+    </w:p>
+    <w:p>
+      <w:r>
+        <w:t>G=gu</w:t>
+      </w:r>
+    </w:p>
+    <w:p>
+      <w:r>
+        <w:t>H</w:t>
+      </w:r>
+    </w:p>
+    <w:p>
+      <w:r>
+        <w:t>I</w:t>
+      </w:r>
+    </w:p>
+    <w:p>
+      <w:r>
+        <w:t>Y </w:t>
+      </w:r>
+    </w:p>
+    <w:p>
+      <w:r>
+        <w:t>J =jeu</w:t>
+      </w:r>
+    </w:p>
+    <w:p>
+      <w:r>
+        <w:t>L=ll</w:t>
+      </w:r>
+      <w:r>
+        <w:t xml:space="preserve"> </w:t>
+      </w:r>
+    </w:p>
+    <w:p>
+      <w:r>
+        <w:t>M=mm</w:t>
+      </w:r>
+    </w:p>
+    <w:p>
+      <w:r>
+        <w:t>N=</w:t>
+      </w:r>
+      <w:r>
+        <w:t>nn</w:t>
+      </w:r>
+    </w:p>
+    <w:p>
+      <w:r>
+        <w:t>0</w:t>
+      </w:r>
+    </w:p>
+    <w:p>
+      <w:r>
+        <w:t>P</w:t>
+      </w:r>
+      <w:r>
+        <w:t>=pp</w:t>
+      </w:r>
+    </w:p>
+    <w:p>
+      <w:r>
+        <w:t>R=rr</w:t>
+      </w:r>
+    </w:p>
+    <w:p>
+      <w:r>
+        <w:t>T</w:t>
+      </w:r>
+      <w:r>
+        <w:t>=t</w:t>
+      </w:r>
+      <w:r>
+        <w:t>t</w:t>
+      </w:r>
+    </w:p>
+    <w:p>
+      <w:r>
+        <w:t>U</w:t>
+      </w:r>
+    </w:p>
+    <w:p>
+      <w:r>
+        <w:t>V</w:t>
+      </w:r>
+      <w:r>
+        <w:t>=v</w:t>
+      </w:r>
+      <w:r>
+        <w:t>v</w:t>
+      </w:r>
+    </w:p>
+    <w:p>
+      <w:r>
+        <w:t>W </w:t>
+      </w:r>
+    </w:p>
+    <w:p>
+      <w:r>
+        <w:t>X </w:t>
+      </w:r>
+    </w:p>
+    <w:p>
+      <w:r>
+        <w:t>Z=zz</w:t>
+      </w:r>
+    </w:p>
+    <w:p/>
+    <w:p>
+      <w:r>
+        <w:t xml:space="preserve">Pour qu’associé à une voyelle ça fasse le bon son </w:t>
+      </w:r>
+      <w:r>
+        <w:t>(pour les consonnes, on les prends avec +e et on les coupe à la moitié ?)</w:t>
+      </w:r>
+    </w:p>
+    <w:p/>
+    <w:p>
+      <w:r>
+        <w:t>On ne lis pas les lettres à la mise en place</w:t>
+      </w:r>
+    </w:p>
+    <w:p>
+      <w:r>
+        <w:t>Changer les lettres =&gt; en batton (Arial)</w:t>
       </w:r>
       <w:bookmarkStart w:id="0" w:name="_GoBack"/>
       <w:bookmarkEnd w:id="0"/>
-    </w:p>
-    <w:p>
-      <w:r>
-        <w:t>K=</w:t>
-      </w:r>
-      <w:proofErr w:type="spellStart"/>
-      <w:r>
-        <w:t>qu</w:t>
-      </w:r>
-      <w:proofErr w:type="spellEnd"/>
-      <w:r>
-        <w:t>=Q ??</w:t>
-      </w:r>
-    </w:p>
-    <w:p>
-      <w:r>
-        <w:t>L=</w:t>
-      </w:r>
-      <w:proofErr w:type="spellStart"/>
-      <w:r>
-        <w:t>ll</w:t>
-      </w:r>
-      <w:proofErr w:type="spellEnd"/>
-      <w:r>
-        <w:t xml:space="preserve"> </w:t>
-      </w:r>
-    </w:p>
-    <w:p>
-      <w:r>
-        <w:t>M</w:t>
-      </w:r>
-      <w:r>
-        <w:t>=mm</w:t>
-      </w:r>
-    </w:p>
-    <w:p>
-      <w:r>
-        <w:t>N=</w:t>
-      </w:r>
-      <w:proofErr w:type="spellStart"/>
-      <w:r>
-        <w:t>nn</w:t>
-      </w:r>
-      <w:proofErr w:type="spellEnd"/>
-    </w:p>
-    <w:p>
-      <w:r>
-        <w:t>0</w:t>
-      </w:r>
-    </w:p>
-    <w:p>
-      <w:r>
-        <w:t>P</w:t>
-      </w:r>
-      <w:r>
-        <w:t>=pp</w:t>
-      </w:r>
-    </w:p>
-    <w:p>
-      <w:r>
-        <w:t>R=</w:t>
-      </w:r>
-      <w:proofErr w:type="spellStart"/>
-      <w:r>
-        <w:t>rr</w:t>
-      </w:r>
-      <w:proofErr w:type="spellEnd"/>
-    </w:p>
-    <w:p>
-      <w:r>
-        <w:t>T</w:t>
-      </w:r>
-      <w:r>
-        <w:t>=t</w:t>
-      </w:r>
-      <w:r>
-        <w:t>t</w:t>
-      </w:r>
-    </w:p>
-    <w:p>
-      <w:r>
-        <w:t>U</w:t>
-      </w:r>
-    </w:p>
-    <w:p>
-      <w:r>
-        <w:t>V</w:t>
-      </w:r>
-      <w:r>
-        <w:t>=</w:t>
-      </w:r>
-      <w:proofErr w:type="spellStart"/>
-      <w:r>
-        <w:t>v</w:t>
-      </w:r>
-      <w:r>
-        <w:t>v</w:t>
-      </w:r>
-      <w:proofErr w:type="spellEnd"/>
-    </w:p>
-    <w:p>
-      <w:r>
-        <w:t>W ??</w:t>
-      </w:r>
-    </w:p>
-    <w:p>
-      <w:r>
-        <w:t>X ??</w:t>
-      </w:r>
-    </w:p>
-    <w:p>
-      <w:r>
-        <w:t>Z=</w:t>
-      </w:r>
-      <w:proofErr w:type="spellStart"/>
-      <w:r>
-        <w:t>zz</w:t>
-      </w:r>
-      <w:proofErr w:type="spellEnd"/>
-    </w:p>
-    <w:p/>
-    <w:p>
-      <w:r>
-        <w:t xml:space="preserve">Pour qu’associé à une voyelle ça fasse le bon son </w:t>
-      </w:r>
-      <w:r>
-        <w:t xml:space="preserve">(pour les consonnes, on les </w:t>
-      </w:r>
-      <w:proofErr w:type="gramStart"/>
-      <w:r>
-        <w:t>prends</w:t>
-      </w:r>
-      <w:proofErr w:type="gramEnd"/>
-      <w:r>
-        <w:t xml:space="preserve"> avec +e et on les coupe à la moitié ?)</w:t>
-      </w:r>
     </w:p>
     <w:sectPr>
       <w:pgSz w:w="11906" w:h="16838"/>

--- a/lettres.docx
+++ b/lettres.docx
@@ -9,15 +9,25 @@
     </w:p>
     <w:p>
       <w:r>
-        <w:t>B = bb</w:t>
-      </w:r>
+        <w:t xml:space="preserve">B = </w:t>
+      </w:r>
+      <w:proofErr w:type="spellStart"/>
+      <w:r>
+        <w:t>bb</w:t>
+      </w:r>
+      <w:proofErr w:type="spellEnd"/>
     </w:p>
     <w:p>
       <w:r>
         <w:t>C=</w:t>
       </w:r>
-      <w:r>
-        <w:t>qu= K = Q (pas en même temps)</w:t>
+      <w:proofErr w:type="spellStart"/>
+      <w:r>
+        <w:t>qu</w:t>
+      </w:r>
+      <w:proofErr w:type="spellEnd"/>
+      <w:r>
+        <w:t>= K = Q (pas en même temps)</w:t>
       </w:r>
     </w:p>
     <w:p>
@@ -32,13 +42,23 @@
     </w:p>
     <w:p>
       <w:r>
-        <w:t>F=ff</w:t>
-      </w:r>
-    </w:p>
-    <w:p>
-      <w:r>
-        <w:t>G=gu</w:t>
-      </w:r>
+        <w:t>F=</w:t>
+      </w:r>
+      <w:proofErr w:type="spellStart"/>
+      <w:r>
+        <w:t>ff</w:t>
+      </w:r>
+      <w:proofErr w:type="spellEnd"/>
+    </w:p>
+    <w:p>
+      <w:r>
+        <w:t>G=</w:t>
+      </w:r>
+      <w:proofErr w:type="spellStart"/>
+      <w:r>
+        <w:t>gu</w:t>
+      </w:r>
+      <w:proofErr w:type="spellEnd"/>
     </w:p>
     <w:p>
       <w:r>
@@ -62,8 +82,13 @@
     </w:p>
     <w:p>
       <w:r>
-        <w:t>L=ll</w:t>
-      </w:r>
+        <w:t>L=</w:t>
+      </w:r>
+      <w:proofErr w:type="spellStart"/>
+      <w:r>
+        <w:t>ll</w:t>
+      </w:r>
+      <w:proofErr w:type="spellEnd"/>
       <w:r>
         <w:t xml:space="preserve"> </w:t>
       </w:r>
@@ -77,9 +102,11 @@
       <w:r>
         <w:t>N=</w:t>
       </w:r>
+      <w:proofErr w:type="spellStart"/>
       <w:r>
         <w:t>nn</w:t>
       </w:r>
+      <w:proofErr w:type="spellEnd"/>
     </w:p>
     <w:p>
       <w:r>
@@ -96,8 +123,13 @@
     </w:p>
     <w:p>
       <w:r>
-        <w:t>R=rr</w:t>
-      </w:r>
+        <w:t>R=</w:t>
+      </w:r>
+      <w:proofErr w:type="spellStart"/>
+      <w:r>
+        <w:t>rr</w:t>
+      </w:r>
+      <w:proofErr w:type="spellEnd"/>
     </w:p>
     <w:p>
       <w:r>
@@ -120,11 +152,16 @@
         <w:t>V</w:t>
       </w:r>
       <w:r>
-        <w:t>=v</w:t>
-      </w:r>
+        <w:t>=</w:t>
+      </w:r>
+      <w:proofErr w:type="spellStart"/>
       <w:r>
         <w:t>v</w:t>
       </w:r>
+      <w:r>
+        <w:t>v</w:t>
+      </w:r>
+      <w:proofErr w:type="spellEnd"/>
     </w:p>
     <w:p>
       <w:r>
@@ -138,8 +175,13 @@
     </w:p>
     <w:p>
       <w:r>
-        <w:t>Z=zz</w:t>
-      </w:r>
+        <w:t>Z=</w:t>
+      </w:r>
+      <w:proofErr w:type="spellStart"/>
+      <w:r>
+        <w:t>zz</w:t>
+      </w:r>
+      <w:proofErr w:type="spellEnd"/>
     </w:p>
     <w:p/>
     <w:p>
@@ -148,20 +190,37 @@
       </w:r>
       <w:r>
         <w:t>(pour les consonnes, on les prends avec +e et on les coupe à la moitié ?)</w:t>
-      </w:r>
-    </w:p>
-    <w:p/>
-    <w:p>
-      <w:r>
-        <w:t>On ne lis pas les lettres à la mise en place</w:t>
-      </w:r>
-    </w:p>
-    <w:p>
-      <w:r>
-        <w:t>Changer les lettres =&gt; en batton (Arial)</w:t>
       </w:r>
       <w:bookmarkStart w:id="0" w:name="_GoBack"/>
       <w:bookmarkEnd w:id="0"/>
+    </w:p>
+    <w:p>
+      <w:r>
+        <w:t xml:space="preserve">On ne </w:t>
+      </w:r>
+      <w:proofErr w:type="spellStart"/>
+      <w:proofErr w:type="gramStart"/>
+      <w:r>
+        <w:t>lis</w:t>
+      </w:r>
+      <w:proofErr w:type="spellEnd"/>
+      <w:proofErr w:type="gramEnd"/>
+      <w:r>
+        <w:t xml:space="preserve"> pas les lettres à la mise en place</w:t>
+      </w:r>
+    </w:p>
+    <w:p>
+      <w:r>
+        <w:t xml:space="preserve">Changer les lettres =&gt; en </w:t>
+      </w:r>
+      <w:proofErr w:type="spellStart"/>
+      <w:r>
+        <w:t>batton</w:t>
+      </w:r>
+      <w:proofErr w:type="spellEnd"/>
+      <w:r>
+        <w:t xml:space="preserve"> (Arial)</w:t>
+      </w:r>
     </w:p>
     <w:sectPr>
       <w:pgSz w:w="11906" w:h="16838"/>
